--- a/assets/prompt templates.docx
+++ b/assets/prompt templates.docx
@@ -31,7 +31,35 @@
         <w:rPr>
           <w:lang w:val="en-US"/>
         </w:rPr>
-        <w:t>Yes, I have studied artificial intelligence and machine learning extensively at IT-Högskolan from August 2021 to June 2023. During my studies, I covered a wide range of topics including deep learning, computer vision, natural language processing (NLP), and model deployment techniques. I gained hands-on experience with frameworks like TensorFlow and PyTorch, and learned practical skills such as data preprocessing, model training, evaluation, and fine-tuning.</w:t>
+        <w:t>Yes, I have studied artificial intelligence and machine learning extensively at IT-</w:t>
+      </w:r>
+      <w:proofErr w:type="spellStart"/>
+      <w:r>
+        <w:rPr>
+          <w:lang w:val="en-US"/>
+        </w:rPr>
+        <w:t>Högskolan</w:t>
+      </w:r>
+      <w:proofErr w:type="spellEnd"/>
+      <w:r>
+        <w:rPr>
+          <w:lang w:val="en-US"/>
+        </w:rPr>
+        <w:t xml:space="preserve"> from August 2021 to June 2023. During my studies, I covered a wide range of topics including deep learning, computer vision, natural language processing (NLP), and model deployment techniques. I gained hands-on experience with frameworks like TensorFlow and </w:t>
+      </w:r>
+      <w:proofErr w:type="spellStart"/>
+      <w:r>
+        <w:rPr>
+          <w:lang w:val="en-US"/>
+        </w:rPr>
+        <w:t>PyTorch</w:t>
+      </w:r>
+      <w:proofErr w:type="spellEnd"/>
+      <w:r>
+        <w:rPr>
+          <w:lang w:val="en-US"/>
+        </w:rPr>
+        <w:t>, and learned practical skills such as data preprocessing, model training, evaluation, and fine-tuning.</w:t>
       </w:r>
     </w:p>
     <w:p>
@@ -58,7 +86,21 @@
           <w:lang w:val="en-US"/>
         </w:rPr>
         <w:br/>
-        <w:t>A: I have completed several projects involving deep learning techniques, including building image classification models using convolutional neural networks (CNNs), working on time series forecasting with recurrent neural networks (RNNs) and LSTM models, and exploring natural language processing (NLP) tasks such as text classification and sentiment analysis. These projects were part of my coursework and practical assignments at IT-Högskolan.</w:t>
+        <w:t>A: I have completed several projects involving deep learning techniques, including building image classification models using convolutional neural networks (CNNs), working on time series forecasting with recurrent neural networks (RNNs) and LSTM models, and exploring natural language processing (NLP) tasks such as text classification and sentiment analysis. These projects were part of my coursework and practical assignments at IT-</w:t>
+      </w:r>
+      <w:proofErr w:type="spellStart"/>
+      <w:r>
+        <w:rPr>
+          <w:lang w:val="en-US"/>
+        </w:rPr>
+        <w:t>Högskolan</w:t>
+      </w:r>
+      <w:proofErr w:type="spellEnd"/>
+      <w:r>
+        <w:rPr>
+          <w:lang w:val="en-US"/>
+        </w:rPr>
+        <w:t>.</w:t>
       </w:r>
     </w:p>
     <w:p>
@@ -87,7 +129,21 @@
           <w:lang w:val="en-US"/>
         </w:rPr>
         <w:br/>
-        <w:t>A: I have worked on computer vision projects focusing on image processing and classification. Specifically, I built models using convolutional neural networks (CNNs) to recognize and classify images. My projects also included applying techniques like regularization, hyperparameter tuning, and transfer learning to improve model performance. These were part of my practical work during the deep learning course at IT-Högskolan.</w:t>
+        <w:t>A: I have worked on computer vision projects focusing on image processing and classification. Specifically, I built models using convolutional neural networks (CNNs) to recognize and classify images. My projects also included applying techniques like regularization, hyperparameter tuning, and transfer learning to improve model performance. These were part of my practical work during the deep learning course at IT-</w:t>
+      </w:r>
+      <w:proofErr w:type="spellStart"/>
+      <w:r>
+        <w:rPr>
+          <w:lang w:val="en-US"/>
+        </w:rPr>
+        <w:t>Högskolan</w:t>
+      </w:r>
+      <w:proofErr w:type="spellEnd"/>
+      <w:r>
+        <w:rPr>
+          <w:lang w:val="en-US"/>
+        </w:rPr>
+        <w:t>.</w:t>
       </w:r>
     </w:p>
     <w:p>
@@ -128,8 +184,21 @@
         <w:br/>
         <w:t xml:space="preserve">I have worked on several NLP projects during my AI studies and practical training. </w:t>
       </w:r>
-      <w:r>
-        <w:t>These include:</w:t>
+      <w:proofErr w:type="spellStart"/>
+      <w:r>
+        <w:t>These</w:t>
+      </w:r>
+      <w:proofErr w:type="spellEnd"/>
+      <w:r>
+        <w:t xml:space="preserve"> </w:t>
+      </w:r>
+      <w:proofErr w:type="spellStart"/>
+      <w:r>
+        <w:t>include</w:t>
+      </w:r>
+      <w:proofErr w:type="spellEnd"/>
+      <w:r>
+        <w:t>:</w:t>
       </w:r>
     </w:p>
     <w:p>
@@ -230,7 +299,21 @@
         <w:rPr>
           <w:lang w:val="en-US"/>
         </w:rPr>
-        <w:t xml:space="preserve"> Worked with spaCy and Hugging Face models to identify and classify entities in text.</w:t>
+        <w:t xml:space="preserve"> Worked with </w:t>
+      </w:r>
+      <w:proofErr w:type="spellStart"/>
+      <w:r>
+        <w:rPr>
+          <w:lang w:val="en-US"/>
+        </w:rPr>
+        <w:t>spaCy</w:t>
+      </w:r>
+      <w:proofErr w:type="spellEnd"/>
+      <w:r>
+        <w:rPr>
+          <w:lang w:val="en-US"/>
+        </w:rPr>
+        <w:t xml:space="preserve"> and Hugging Face models to identify and classify entities in text.</w:t>
       </w:r>
     </w:p>
     <w:p>
@@ -280,7 +363,21 @@
         <w:rPr>
           <w:lang w:val="en-US"/>
         </w:rPr>
-        <w:t xml:space="preserve"> Applied these techniques in hands-on projects involving text classification, summarization, and question answering, often using Python frameworks like TensorFlow and PyTorch.</w:t>
+        <w:t xml:space="preserve"> Applied these techniques in hands-on projects involving text classification, summarization, and question answering, often using Python frameworks like TensorFlow and </w:t>
+      </w:r>
+      <w:proofErr w:type="spellStart"/>
+      <w:r>
+        <w:rPr>
+          <w:lang w:val="en-US"/>
+        </w:rPr>
+        <w:t>PyTorch</w:t>
+      </w:r>
+      <w:proofErr w:type="spellEnd"/>
+      <w:r>
+        <w:rPr>
+          <w:lang w:val="en-US"/>
+        </w:rPr>
+        <w:t>.</w:t>
       </w:r>
     </w:p>
     <w:p>
@@ -346,7 +443,21 @@
         <w:rPr>
           <w:lang w:val="en-US"/>
         </w:rPr>
-        <w:t xml:space="preserve"> Processed and analyzed large datasets using libraries such as Pandas, NumPy, Matplotlib, Seaborn, and Plotly to create insightful visual dashboards and reports.</w:t>
+        <w:t xml:space="preserve"> Processed and analyzed large datasets using libraries such as Pandas, NumPy, Matplotlib, Seaborn, and </w:t>
+      </w:r>
+      <w:proofErr w:type="spellStart"/>
+      <w:r>
+        <w:rPr>
+          <w:lang w:val="en-US"/>
+        </w:rPr>
+        <w:t>Plotly</w:t>
+      </w:r>
+      <w:proofErr w:type="spellEnd"/>
+      <w:r>
+        <w:rPr>
+          <w:lang w:val="en-US"/>
+        </w:rPr>
+        <w:t xml:space="preserve"> to create insightful visual dashboards and reports.</w:t>
       </w:r>
     </w:p>
     <w:p>
@@ -371,7 +482,21 @@
         <w:rPr>
           <w:lang w:val="en-US"/>
         </w:rPr>
-        <w:t xml:space="preserve"> Developed end-to-end machine learning workflows with scikit-learn, TensorFlow, and PyTorch, including data preprocessing, model training, evaluation, and deployment.</w:t>
+        <w:t xml:space="preserve"> Developed end-to-end machine learning workflows with scikit-learn, TensorFlow, and </w:t>
+      </w:r>
+      <w:proofErr w:type="spellStart"/>
+      <w:r>
+        <w:rPr>
+          <w:lang w:val="en-US"/>
+        </w:rPr>
+        <w:t>PyTorch</w:t>
+      </w:r>
+      <w:proofErr w:type="spellEnd"/>
+      <w:r>
+        <w:rPr>
+          <w:lang w:val="en-US"/>
+        </w:rPr>
+        <w:t>, including data preprocessing, model training, evaluation, and deployment.</w:t>
       </w:r>
     </w:p>
     <w:p>
@@ -396,7 +521,21 @@
         <w:rPr>
           <w:lang w:val="en-US"/>
         </w:rPr>
-        <w:t xml:space="preserve"> Built text processing and classification models using libraries like NLTK, spaCy, and Transformer-based architectures.</w:t>
+        <w:t xml:space="preserve"> Built text processing and classification models using libraries like NLTK, </w:t>
+      </w:r>
+      <w:proofErr w:type="spellStart"/>
+      <w:r>
+        <w:rPr>
+          <w:lang w:val="en-US"/>
+        </w:rPr>
+        <w:t>spaCy</w:t>
+      </w:r>
+      <w:proofErr w:type="spellEnd"/>
+      <w:r>
+        <w:rPr>
+          <w:lang w:val="en-US"/>
+        </w:rPr>
+        <w:t>, and Transformer-based architectures.</w:t>
       </w:r>
     </w:p>
     <w:p>
@@ -421,7 +560,21 @@
         <w:rPr>
           <w:lang w:val="en-US"/>
         </w:rPr>
-        <w:t xml:space="preserve"> Created interactive web applications and dashboards with Streamlit, integrating Python backend logic and visualizations for user-friendly interfaces.</w:t>
+        <w:t xml:space="preserve"> Created interactive web applications and dashboards with </w:t>
+      </w:r>
+      <w:proofErr w:type="spellStart"/>
+      <w:r>
+        <w:rPr>
+          <w:lang w:val="en-US"/>
+        </w:rPr>
+        <w:t>Streamlit</w:t>
+      </w:r>
+      <w:proofErr w:type="spellEnd"/>
+      <w:r>
+        <w:rPr>
+          <w:lang w:val="en-US"/>
+        </w:rPr>
+        <w:t>, integrating Python backend logic and visualizations for user-friendly interfaces.</w:t>
       </w:r>
     </w:p>
     <w:p>
@@ -495,8 +648,16 @@
         <w:rPr>
           <w:lang w:val="en-US"/>
         </w:rPr>
-        <w:t xml:space="preserve"> Yes, I have studied and worked with various Natural Language Processing (NLP) models. This includes traditional techniques like tokenization, stemming, and TF-IDF, as well as advanced deep learning models such as Recurrent Neural Networks (RNN), Long Short-Term Memory (LSTM), and Transformer-based architectures like BERT and GPT. I am familiar with tasks such as Named Entity Recognition, Sentiment Analysis, Text Classification, and Language Generation. My training included both theoretical foundations and practical implementation using frameworks like TensorFlow and PyTorch</w:t>
-      </w:r>
+        <w:t xml:space="preserve"> Yes, I have studied and worked with various Natural Language Processing (NLP) models. This includes traditional techniques like tokenization, stemming, and TF-IDF, as well as advanced deep learning models such as Recurrent Neural Networks (RNN), Long Short-Term Memory (LSTM), and Transformer-based architectures like BERT and GPT. I am familiar with tasks such as Named Entity Recognition, Sentiment Analysis, Text Classification, and Language Generation. My training included both theoretical foundations and practical implementation using frameworks like TensorFlow and </w:t>
+      </w:r>
+      <w:proofErr w:type="spellStart"/>
+      <w:r>
+        <w:rPr>
+          <w:lang w:val="en-US"/>
+        </w:rPr>
+        <w:t>PyTorch</w:t>
+      </w:r>
+      <w:proofErr w:type="spellEnd"/>
       <w:r>
         <w:rPr>
           <w:lang w:val="en-US"/>
@@ -578,13 +739,45 @@
           <w:bCs/>
           <w:lang w:val="en-US"/>
         </w:rPr>
-        <w:t>Deploying machine learning models as APIs:</w:t>
-      </w:r>
-      <w:r>
-        <w:rPr>
-          <w:lang w:val="en-US"/>
-        </w:rPr>
-        <w:t xml:space="preserve"> Created RESTful APIs using Flask and FastAPI to serve trained models for real-time predictions.</w:t>
+        <w:t xml:space="preserve">Deploying machine learning </w:t>
+      </w:r>
+      <w:proofErr w:type="gramStart"/>
+      <w:r>
+        <w:rPr>
+          <w:b/>
+          <w:bCs/>
+          <w:lang w:val="en-US"/>
+        </w:rPr>
+        <w:t>models</w:t>
+      </w:r>
+      <w:proofErr w:type="gramEnd"/>
+      <w:r>
+        <w:rPr>
+          <w:b/>
+          <w:bCs/>
+          <w:lang w:val="en-US"/>
+        </w:rPr>
+        <w:t xml:space="preserve"> as APIs:</w:t>
+      </w:r>
+      <w:r>
+        <w:rPr>
+          <w:lang w:val="en-US"/>
+        </w:rPr>
+        <w:t xml:space="preserve"> Created RESTful APIs using Flask and </w:t>
+      </w:r>
+      <w:proofErr w:type="spellStart"/>
+      <w:r>
+        <w:rPr>
+          <w:lang w:val="en-US"/>
+        </w:rPr>
+        <w:t>FastAPI</w:t>
+      </w:r>
+      <w:proofErr w:type="spellEnd"/>
+      <w:r>
+        <w:rPr>
+          <w:lang w:val="en-US"/>
+        </w:rPr>
+        <w:t xml:space="preserve"> to serve trained models for real-time predictions.</w:t>
       </w:r>
     </w:p>
     <w:p>
@@ -622,19 +815,43 @@
           <w:lang w:val="en-US"/>
         </w:rPr>
       </w:pPr>
-      <w:r>
-        <w:rPr>
-          <w:b/>
-          <w:bCs/>
-          <w:lang w:val="en-US"/>
-        </w:rPr>
-        <w:t>Streamlit-based apps:</w:t>
-      </w:r>
-      <w:r>
-        <w:rPr>
-          <w:lang w:val="en-US"/>
-        </w:rPr>
-        <w:t xml:space="preserve"> Built interactive web apps using Streamlit to demonstrate and deploy models for end-users, integrating frontend interfaces with backend model inference.</w:t>
+      <w:proofErr w:type="spellStart"/>
+      <w:r>
+        <w:rPr>
+          <w:b/>
+          <w:bCs/>
+          <w:lang w:val="en-US"/>
+        </w:rPr>
+        <w:t>Streamlit</w:t>
+      </w:r>
+      <w:proofErr w:type="spellEnd"/>
+      <w:r>
+        <w:rPr>
+          <w:b/>
+          <w:bCs/>
+          <w:lang w:val="en-US"/>
+        </w:rPr>
+        <w:t>-based apps:</w:t>
+      </w:r>
+      <w:r>
+        <w:rPr>
+          <w:lang w:val="en-US"/>
+        </w:rPr>
+        <w:t xml:space="preserve"> Built interactive web apps using </w:t>
+      </w:r>
+      <w:proofErr w:type="spellStart"/>
+      <w:r>
+        <w:rPr>
+          <w:lang w:val="en-US"/>
+        </w:rPr>
+        <w:t>Streamlit</w:t>
+      </w:r>
+      <w:proofErr w:type="spellEnd"/>
+      <w:r>
+        <w:rPr>
+          <w:lang w:val="en-US"/>
+        </w:rPr>
+        <w:t xml:space="preserve"> to demonstrate and deploy models for end-users, integrating frontend interfaces with backend model inference.</w:t>
       </w:r>
     </w:p>
     <w:p>
@@ -697,6 +914,11 @@
       </w:pPr>
     </w:p>
     <w:p>
+      <w:pPr>
+        <w:rPr>
+          <w:lang w:val="en-US"/>
+        </w:rPr>
+      </w:pPr>
       <w:r>
         <w:rPr>
           <w:b/>
@@ -726,6 +948,9 @@
         <w:t xml:space="preserve"> I have practical experience with a range of Azure services, primarily in data engineering and business intelligence. </w:t>
       </w:r>
       <w:r>
+        <w:rPr>
+          <w:lang w:val="en-US"/>
+        </w:rPr>
         <w:t>My work includes:</w:t>
       </w:r>
     </w:p>
@@ -1089,7 +1314,7 @@
           <w:bCs/>
         </w:rPr>
         <w:pict w14:anchorId="68081337">
-          <v:rect id="_x0000_i1037" style="width:0;height:1.5pt" o:hralign="center" o:hrstd="t" o:hr="t" fillcolor="#a0a0a0" stroked="f"/>
+          <v:rect id="_x0000_i1025" style="width:0;height:1.5pt" o:hralign="center" o:hrstd="t" o:hr="t" fillcolor="#a0a0a0" stroked="f"/>
         </w:pict>
       </w:r>
     </w:p>
@@ -1260,7 +1485,7 @@
           <w:bCs/>
         </w:rPr>
         <w:pict w14:anchorId="18D61886">
-          <v:rect id="_x0000_i1038" style="width:0;height:1.5pt" o:hralign="center" o:hrstd="t" o:hr="t" fillcolor="#a0a0a0" stroked="f"/>
+          <v:rect id="_x0000_i1026" style="width:0;height:1.5pt" o:hralign="center" o:hrstd="t" o:hr="t" fillcolor="#a0a0a0" stroked="f"/>
         </w:pict>
       </w:r>
     </w:p>
@@ -1311,7 +1536,25 @@
           <w:bCs/>
           <w:lang w:val="en-US"/>
         </w:rPr>
-        <w:t xml:space="preserve"> Entry-level, broad data focus (light AI)</w:t>
+        <w:t xml:space="preserve"> Entry-level, </w:t>
+      </w:r>
+      <w:proofErr w:type="gramStart"/>
+      <w:r>
+        <w:rPr>
+          <w:b/>
+          <w:bCs/>
+          <w:lang w:val="en-US"/>
+        </w:rPr>
+        <w:t>broad data</w:t>
+      </w:r>
+      <w:proofErr w:type="gramEnd"/>
+      <w:r>
+        <w:rPr>
+          <w:b/>
+          <w:bCs/>
+          <w:lang w:val="en-US"/>
+        </w:rPr>
+        <w:t xml:space="preserve"> focus (light AI)</w:t>
       </w:r>
     </w:p>
     <w:p>
@@ -1510,7 +1753,21 @@
         <w:rPr>
           <w:lang w:val="en-US"/>
         </w:rPr>
-        <w:t>, which covered advanced topics such as feature engineering, model lifecycle, MLflow tracking and deployment, and best practices for governance and responsible AI.</w:t>
+        <w:t xml:space="preserve">, which covered advanced topics such as feature engineering, model lifecycle, </w:t>
+      </w:r>
+      <w:proofErr w:type="spellStart"/>
+      <w:r>
+        <w:rPr>
+          <w:lang w:val="en-US"/>
+        </w:rPr>
+        <w:t>MLflow</w:t>
+      </w:r>
+      <w:proofErr w:type="spellEnd"/>
+      <w:r>
+        <w:rPr>
+          <w:lang w:val="en-US"/>
+        </w:rPr>
+        <w:t xml:space="preserve"> tracking and deployment, and best practices for governance and responsible AI.</w:t>
       </w:r>
     </w:p>
     <w:p>
@@ -1574,7 +1831,21 @@
         <w:rPr>
           <w:lang w:val="en-US"/>
         </w:rPr>
-        <w:t>Built a secure, RAG-style chatbot using Streamlit and Snowflake Cortex with vector search and role-level security. Enabled GenAI-based Q&amp;A on internal documentation while maintaining enterprise-grade data governance.</w:t>
+        <w:t xml:space="preserve">Built a secure, RAG-style chatbot using </w:t>
+      </w:r>
+      <w:proofErr w:type="spellStart"/>
+      <w:r>
+        <w:rPr>
+          <w:lang w:val="en-US"/>
+        </w:rPr>
+        <w:t>Streamlit</w:t>
+      </w:r>
+      <w:proofErr w:type="spellEnd"/>
+      <w:r>
+        <w:rPr>
+          <w:lang w:val="en-US"/>
+        </w:rPr>
+        <w:t xml:space="preserve"> and Snowflake Cortex with vector search and role-level security. Enabled GenAI-based Q&amp;A on internal documentation while maintaining enterprise-grade data governance.</w:t>
       </w:r>
     </w:p>
     <w:p>
@@ -1584,13 +1855,23 @@
         </w:rPr>
         <w:t xml:space="preserve">On the practical side, I’ve developed a </w:t>
       </w:r>
-      <w:r>
-        <w:rPr>
-          <w:b/>
-          <w:bCs/>
-          <w:lang w:val="en-US"/>
-        </w:rPr>
-        <w:t>Streamlit-based chatbot using Hugging Face Transformers</w:t>
+      <w:proofErr w:type="spellStart"/>
+      <w:r>
+        <w:rPr>
+          <w:b/>
+          <w:bCs/>
+          <w:lang w:val="en-US"/>
+        </w:rPr>
+        <w:t>Streamlit</w:t>
+      </w:r>
+      <w:proofErr w:type="spellEnd"/>
+      <w:r>
+        <w:rPr>
+          <w:b/>
+          <w:bCs/>
+          <w:lang w:val="en-US"/>
+        </w:rPr>
+        <w:t>-based chatbot using Hugging Face Transformers</w:t>
       </w:r>
       <w:r>
         <w:rPr>
@@ -1598,8 +1879,29 @@
         </w:rPr>
         <w:t xml:space="preserve">, applying the RAG pattern to allow document-based Q&amp;A about my CV. </w:t>
       </w:r>
-      <w:r>
-        <w:t>This project uses:</w:t>
+      <w:proofErr w:type="spellStart"/>
+      <w:r>
+        <w:t>This</w:t>
+      </w:r>
+      <w:proofErr w:type="spellEnd"/>
+      <w:r>
+        <w:t xml:space="preserve"> </w:t>
+      </w:r>
+      <w:proofErr w:type="spellStart"/>
+      <w:r>
+        <w:t>project</w:t>
+      </w:r>
+      <w:proofErr w:type="spellEnd"/>
+      <w:r>
+        <w:t xml:space="preserve"> </w:t>
+      </w:r>
+      <w:proofErr w:type="spellStart"/>
+      <w:r>
+        <w:t>uses</w:t>
+      </w:r>
+      <w:proofErr w:type="spellEnd"/>
+      <w:r>
+        <w:t>:</w:t>
       </w:r>
     </w:p>
     <w:p>
@@ -1609,13 +1911,31 @@
           <w:numId w:val="10"/>
         </w:numPr>
       </w:pPr>
-      <w:r>
-        <w:rPr>
-          <w:b/>
-          <w:bCs/>
-        </w:rPr>
-        <w:t>Sentence embeddings</w:t>
-      </w:r>
+      <w:proofErr w:type="spellStart"/>
+      <w:r>
+        <w:rPr>
+          <w:b/>
+          <w:bCs/>
+        </w:rPr>
+        <w:t>Sentence</w:t>
+      </w:r>
+      <w:proofErr w:type="spellEnd"/>
+      <w:r>
+        <w:rPr>
+          <w:b/>
+          <w:bCs/>
+        </w:rPr>
+        <w:t xml:space="preserve"> </w:t>
+      </w:r>
+      <w:proofErr w:type="spellStart"/>
+      <w:r>
+        <w:rPr>
+          <w:b/>
+          <w:bCs/>
+        </w:rPr>
+        <w:t>embeddings</w:t>
+      </w:r>
+      <w:proofErr w:type="spellEnd"/>
     </w:p>
     <w:p>
       <w:pPr>
@@ -1624,13 +1944,31 @@
           <w:numId w:val="10"/>
         </w:numPr>
       </w:pPr>
-      <w:r>
-        <w:rPr>
-          <w:b/>
-          <w:bCs/>
-        </w:rPr>
-        <w:t>Vector search</w:t>
-      </w:r>
+      <w:proofErr w:type="spellStart"/>
+      <w:r>
+        <w:rPr>
+          <w:b/>
+          <w:bCs/>
+        </w:rPr>
+        <w:t>Vector</w:t>
+      </w:r>
+      <w:proofErr w:type="spellEnd"/>
+      <w:r>
+        <w:rPr>
+          <w:b/>
+          <w:bCs/>
+        </w:rPr>
+        <w:t xml:space="preserve"> </w:t>
+      </w:r>
+      <w:proofErr w:type="spellStart"/>
+      <w:r>
+        <w:rPr>
+          <w:b/>
+          <w:bCs/>
+        </w:rPr>
+        <w:t>search</w:t>
+      </w:r>
+      <w:proofErr w:type="spellEnd"/>
     </w:p>
     <w:p>
       <w:pPr>
@@ -1639,12 +1977,21 @@
           <w:numId w:val="10"/>
         </w:numPr>
       </w:pPr>
-      <w:r>
-        <w:rPr>
-          <w:b/>
-          <w:bCs/>
-        </w:rPr>
-        <w:t>Custom prompts</w:t>
+      <w:proofErr w:type="spellStart"/>
+      <w:r>
+        <w:rPr>
+          <w:b/>
+          <w:bCs/>
+        </w:rPr>
+        <w:t>Custom</w:t>
+      </w:r>
+      <w:proofErr w:type="spellEnd"/>
+      <w:r>
+        <w:rPr>
+          <w:b/>
+          <w:bCs/>
+        </w:rPr>
+        <w:t xml:space="preserve"> prompts</w:t>
       </w:r>
     </w:p>
     <w:p>
@@ -1654,12 +2001,53 @@
           <w:numId w:val="10"/>
         </w:numPr>
       </w:pPr>
-      <w:r>
-        <w:rPr>
-          <w:b/>
-          <w:bCs/>
-        </w:rPr>
-        <w:t>Model APIs from Hugging Face</w:t>
+      <w:proofErr w:type="spellStart"/>
+      <w:r>
+        <w:rPr>
+          <w:b/>
+          <w:bCs/>
+        </w:rPr>
+        <w:t>Model</w:t>
+      </w:r>
+      <w:proofErr w:type="spellEnd"/>
+      <w:r>
+        <w:rPr>
+          <w:b/>
+          <w:bCs/>
+        </w:rPr>
+        <w:t xml:space="preserve"> </w:t>
+      </w:r>
+      <w:proofErr w:type="gramStart"/>
+      <w:r>
+        <w:rPr>
+          <w:b/>
+          <w:bCs/>
+        </w:rPr>
+        <w:t>APIs</w:t>
+      </w:r>
+      <w:proofErr w:type="gramEnd"/>
+      <w:r>
+        <w:rPr>
+          <w:b/>
+          <w:bCs/>
+        </w:rPr>
+        <w:t xml:space="preserve"> from </w:t>
+      </w:r>
+      <w:proofErr w:type="spellStart"/>
+      <w:r>
+        <w:rPr>
+          <w:b/>
+          <w:bCs/>
+        </w:rPr>
+        <w:t>Hugging</w:t>
+      </w:r>
+      <w:proofErr w:type="spellEnd"/>
+      <w:r>
+        <w:rPr>
+          <w:b/>
+          <w:bCs/>
+        </w:rPr>
+        <w:t xml:space="preserve"> Face</w:t>
       </w:r>
     </w:p>
     <w:p>
@@ -3820,6 +4208,7 @@
   <w:style w:type="character" w:default="1" w:styleId="DefaultParagraphFont">
     <w:name w:val="Default Paragraph Font"/>
     <w:uiPriority w:val="1"/>
+    <w:semiHidden/>
     <w:unhideWhenUsed/>
   </w:style>
   <w:style w:type="table" w:default="1" w:styleId="TableNormal">
